--- a/Dissertation Template - General v1.docx
+++ b/Dissertation Template - General v1.docx
@@ -168,15 +168,7 @@
     </w:p>
     <w:p>
       <w:r>
-        <w:t xml:space="preserve">As suggested, this chapter </w:t>
-      </w:r>
-      <w:proofErr w:type="gramStart"/>
-      <w:r>
-        <w:t>provides an introduction to</w:t>
-      </w:r>
-      <w:proofErr w:type="gramEnd"/>
-      <w:r>
-        <w:t xml:space="preserve"> the subject matter being researched. It should begin with a brief overview of the subject and the reason</w:t>
+        <w:t>As suggested, this chapter provides an introduction to the subject matter being researched. It should begin with a brief overview of the subject and the reason</w:t>
       </w:r>
       <w:r>
         <w:t>s and justifications for</w:t>
@@ -191,15 +183,7 @@
         <w:t>c</w:t>
       </w:r>
       <w:r>
-        <w:t xml:space="preserve">hosen the </w:t>
-      </w:r>
-      <w:proofErr w:type="gramStart"/>
-      <w:r>
-        <w:t>particular subject</w:t>
-      </w:r>
-      <w:proofErr w:type="gramEnd"/>
-      <w:r>
-        <w:t xml:space="preserve"> or issue to study.  This should be followed by subsections, which can include the following:</w:t>
+        <w:t>hosen the particular subject or issue to study.  This should be followed by subsections, which can include the following:</w:t>
       </w:r>
     </w:p>
     <w:p/>
@@ -300,15 +284,7 @@
         <w:t>ilable methods and philosophies e.g.,</w:t>
       </w:r>
       <w:r>
-        <w:t xml:space="preserve"> </w:t>
-      </w:r>
-      <w:proofErr w:type="gramStart"/>
-      <w:r>
-        <w:t>qualitative</w:t>
-      </w:r>
-      <w:proofErr w:type="gramEnd"/>
-      <w:r>
-        <w:t xml:space="preserve"> and quantitative</w:t>
+        <w:t xml:space="preserve"> qualitative and quantitative</w:t>
       </w:r>
       <w:r>
         <w:t xml:space="preserve"> research</w:t>
@@ -416,15 +392,7 @@
         <w:t>survey,</w:t>
       </w:r>
       <w:r>
-        <w:t xml:space="preserve"> you should not include </w:t>
-      </w:r>
-      <w:proofErr w:type="gramStart"/>
-      <w:r>
-        <w:t>all of</w:t>
-      </w:r>
-      <w:proofErr w:type="gramEnd"/>
-      <w:r>
-        <w:t xml:space="preserve"> the details of the questionnaire and the results at this point. Use a statistical analysis programme such as Excel to convert the findings into charts and other forms</w:t>
+        <w:t xml:space="preserve"> you should not include all of the details of the questionnaire and the results at this point. Use a statistical analysis programme such as Excel to convert the findings into charts and other forms</w:t>
       </w:r>
       <w:r>
         <w:t xml:space="preserve"> of diagrams</w:t>
@@ -582,15 +550,7 @@
     <w:p/>
     <w:p>
       <w:r>
-        <w:t xml:space="preserve">Remember, a reference list is not a bibliography. It only contains details of those sources you have </w:t>
-      </w:r>
-      <w:proofErr w:type="gramStart"/>
-      <w:r>
-        <w:t>actually used</w:t>
-      </w:r>
-      <w:proofErr w:type="gramEnd"/>
-      <w:r>
-        <w:t xml:space="preserve"> in the dissertation. A bibliography is also likely to include other research data you have studied but not specifically referred to.</w:t>
+        <w:t>Remember, a reference list is not a bibliography. It only contains details of those sources you have actually used in the dissertation. A bibliography is also likely to include other research data you have studied but not specifically referred to.</w:t>
       </w:r>
     </w:p>
     <w:p/>
@@ -616,15 +576,7 @@
         <w:t xml:space="preserve"> can also be attached within these appendices. For example, if you were saying that Ryanair carried the most passengers, in addition to mentioning and referencing this within the dissertation, you could provide a league table of the world’s airlines in the appendices.</w:t>
       </w:r>
       <w:r>
-        <w:t xml:space="preserve"> </w:t>
-      </w:r>
-      <w:proofErr w:type="gramStart"/>
-      <w:r>
-        <w:t>Each and every</w:t>
-      </w:r>
-      <w:proofErr w:type="gramEnd"/>
-      <w:r>
-        <w:t xml:space="preserve"> appendix must be labelled appropriately e.g., Appendix 1: passenger league table.</w:t>
+        <w:t xml:space="preserve"> Each and every appendix must be labelled appropriately e.g., Appendix 1: passenger league table.</w:t>
       </w:r>
     </w:p>
     <w:p/>
@@ -756,8 +708,6 @@
         <w:lastRenderedPageBreak/>
         <w:t xml:space="preserve">Section 3: </w:t>
       </w:r>
-      <w:bookmarkStart w:id="1" w:name="_GoBack"/>
-      <w:bookmarkEnd w:id="1"/>
       <w:r>
         <w:t>Example t</w:t>
       </w:r>
@@ -3653,16 +3603,21 @@
             <w:rStyle w:val="Hyperlink"/>
             <w:noProof/>
           </w:rPr>
-          <w:t>3.6.2.2</w:t>
-        </w:r>
-        <w:r>
-          <w:rPr>
-            <w:noProof/>
-            <w:sz w:val="22"/>
-            <w:szCs w:val="22"/>
-            <w:lang w:eastAsia="en-GB"/>
-          </w:rPr>
-          <w:tab/>
+          <w:t>3.6.</w:t>
+        </w:r>
+        <w:r>
+          <w:rPr>
+            <w:rStyle w:val="Hyperlink"/>
+            <w:noProof/>
+          </w:rPr>
+          <w:t>2.1</w:t>
+        </w:r>
+        <w:r>
+          <w:rPr>
+            <w:rStyle w:val="Hyperlink"/>
+            <w:noProof/>
+          </w:rPr>
+          <w:t xml:space="preserve">  </w:t>
         </w:r>
         <w:r>
           <w:rPr>
@@ -3741,7 +3696,14 @@
             <w:rStyle w:val="Hyperlink"/>
             <w:noProof/>
           </w:rPr>
-          <w:t>3.6.2</w:t>
+          <w:t>3.6.</w:t>
+        </w:r>
+        <w:r>
+          <w:rPr>
+            <w:rStyle w:val="Hyperlink"/>
+            <w:noProof/>
+          </w:rPr>
+          <w:t>2.2</w:t>
         </w:r>
         <w:r>
           <w:rPr>
@@ -3751,6 +3713,7 @@
             <w:lang w:eastAsia="en-GB"/>
           </w:rPr>
           <w:tab/>
+          <w:t xml:space="preserve"> </w:t>
         </w:r>
         <w:r>
           <w:rPr>
@@ -3829,7 +3792,14 @@
             <w:rStyle w:val="Hyperlink"/>
             <w:noProof/>
           </w:rPr>
-          <w:t>3.6.3</w:t>
+          <w:t>3.6.</w:t>
+        </w:r>
+        <w:r>
+          <w:rPr>
+            <w:rStyle w:val="Hyperlink"/>
+            <w:noProof/>
+          </w:rPr>
+          <w:t>2.3</w:t>
         </w:r>
         <w:r>
           <w:rPr>
@@ -3839,6 +3809,15 @@
             <w:lang w:eastAsia="en-GB"/>
           </w:rPr>
           <w:tab/>
+        </w:r>
+        <w:r>
+          <w:rPr>
+            <w:noProof/>
+            <w:sz w:val="22"/>
+            <w:szCs w:val="22"/>
+            <w:lang w:eastAsia="en-GB"/>
+          </w:rPr>
+          <w:t xml:space="preserve"> </w:t>
         </w:r>
         <w:r>
           <w:rPr>
@@ -3917,7 +3896,14 @@
             <w:rStyle w:val="Hyperlink"/>
             <w:noProof/>
           </w:rPr>
-          <w:t>3.4</w:t>
+          <w:t>3.</w:t>
+        </w:r>
+        <w:r>
+          <w:rPr>
+            <w:rStyle w:val="Hyperlink"/>
+            <w:noProof/>
+          </w:rPr>
+          <w:t>7</w:t>
         </w:r>
         <w:r>
           <w:rPr>
@@ -4005,7 +3991,14 @@
             <w:rStyle w:val="Hyperlink"/>
             <w:noProof/>
           </w:rPr>
-          <w:t>3.5</w:t>
+          <w:t>3.</w:t>
+        </w:r>
+        <w:r>
+          <w:rPr>
+            <w:rStyle w:val="Hyperlink"/>
+            <w:noProof/>
+          </w:rPr>
+          <w:t>8</w:t>
         </w:r>
         <w:r>
           <w:rPr>
@@ -4093,7 +4086,14 @@
             <w:rStyle w:val="Hyperlink"/>
             <w:noProof/>
           </w:rPr>
-          <w:t>3.6</w:t>
+          <w:t>3.</w:t>
+        </w:r>
+        <w:r>
+          <w:rPr>
+            <w:rStyle w:val="Hyperlink"/>
+            <w:noProof/>
+          </w:rPr>
+          <w:t>9</w:t>
         </w:r>
         <w:r>
           <w:rPr>
@@ -4281,23 +4281,7 @@
             <w:noProof/>
             <w:color w:val="000000" w:themeColor="text1"/>
           </w:rPr>
-          <w:t>Interview</w:t>
-        </w:r>
-        <w:r>
-          <w:rPr>
-            <w:rStyle w:val="Hyperlink"/>
-            <w:noProof/>
-            <w:color w:val="000000" w:themeColor="text1"/>
-          </w:rPr>
-          <w:t>e</w:t>
-        </w:r>
-        <w:r>
-          <w:rPr>
-            <w:rStyle w:val="Hyperlink"/>
-            <w:noProof/>
-            <w:color w:val="000000" w:themeColor="text1"/>
-          </w:rPr>
-          <w:t>e details</w:t>
+          <w:t>Interviewee details</w:t>
         </w:r>
         <w:r>
           <w:rPr>
@@ -5383,7 +5367,6 @@
   <w:style w:type="character" w:default="1" w:styleId="DefaultParagraphFont">
     <w:name w:val="Default Paragraph Font"/>
     <w:uiPriority w:val="1"/>
-    <w:semiHidden/>
     <w:unhideWhenUsed/>
   </w:style>
   <w:style w:type="table" w:default="1" w:styleId="TableNormal">
@@ -5391,7 +5374,6 @@
     <w:uiPriority w:val="99"/>
     <w:semiHidden/>
     <w:unhideWhenUsed/>
-    <w:qFormat/>
     <w:tblPr>
       <w:tblInd w:w="0" w:type="dxa"/>
       <w:tblCellMar>
